--- a/BaoCao_Project_29.docx
+++ b/BaoCao_Project_29.docx
@@ -45137,7 +45137,6 @@
           <w:szCs w:val="20"/>
         </w:rPr>
       </w:pPr>
-      <w:bookmarkStart w:id="61" w:name="_GoBack"/>
       <w:r>
         <w:rPr>
           <w:noProof/>
@@ -45178,7 +45177,6 @@
           </wp:inline>
         </w:drawing>
       </w:r>
-      <w:bookmarkEnd w:id="61"/>
     </w:p>
     <w:p>
       <w:pPr>
@@ -45220,8 +45218,8 @@
           <w:szCs w:val="20"/>
         </w:rPr>
       </w:pPr>
-      <w:bookmarkStart w:id="62" w:name="page40"/>
-      <w:bookmarkEnd w:id="62"/>
+      <w:bookmarkStart w:id="61" w:name="page40"/>
+      <w:bookmarkEnd w:id="61"/>
     </w:p>
     <w:p>
       <w:pPr>
@@ -45232,8 +45230,8 @@
           <w:szCs w:val="20"/>
         </w:rPr>
       </w:pPr>
-      <w:bookmarkStart w:id="63" w:name="_Toc48111464"/>
-      <w:bookmarkStart w:id="64" w:name="_Toc48111480"/>
+      <w:bookmarkStart w:id="62" w:name="_Toc48111464"/>
+      <w:bookmarkStart w:id="63" w:name="_Toc48111480"/>
       <w:r>
         <w:rPr>
           <w:rFonts w:eastAsia="Times New Roman"/>
@@ -45261,8 +45259,8 @@
         </w:rPr>
         <w:t>ỢC</w:t>
       </w:r>
+      <w:bookmarkEnd w:id="62"/>
       <w:bookmarkEnd w:id="63"/>
-      <w:bookmarkEnd w:id="64"/>
     </w:p>
     <w:p>
       <w:pPr>
@@ -45282,8 +45280,8 @@
           <w:szCs w:val="20"/>
         </w:rPr>
       </w:pPr>
-      <w:bookmarkStart w:id="65" w:name="_Toc48111465"/>
-      <w:bookmarkStart w:id="66" w:name="_Toc48111481"/>
+      <w:bookmarkStart w:id="64" w:name="_Toc48111465"/>
+      <w:bookmarkStart w:id="65" w:name="_Toc48111481"/>
       <w:r>
         <w:rPr>
           <w:rFonts w:eastAsia="Times New Roman"/>
@@ -45295,8 +45293,8 @@
         </w:rPr>
         <w:t>4.1 Kết quả đạt được</w:t>
       </w:r>
+      <w:bookmarkEnd w:id="64"/>
       <w:bookmarkEnd w:id="65"/>
-      <w:bookmarkEnd w:id="66"/>
     </w:p>
     <w:p>
       <w:pPr>
@@ -45385,8 +45383,8 @@
           <w:szCs w:val="20"/>
         </w:rPr>
       </w:pPr>
-      <w:bookmarkStart w:id="67" w:name="_Toc48111466"/>
-      <w:bookmarkStart w:id="68" w:name="_Toc48111482"/>
+      <w:bookmarkStart w:id="66" w:name="_Toc48111466"/>
+      <w:bookmarkStart w:id="67" w:name="_Toc48111482"/>
       <w:r>
         <w:rPr>
           <w:rFonts w:eastAsia="Times New Roman"/>
@@ -45398,8 +45396,8 @@
         </w:rPr>
         <w:t>4.2 Kết luận</w:t>
       </w:r>
+      <w:bookmarkEnd w:id="66"/>
       <w:bookmarkEnd w:id="67"/>
-      <w:bookmarkEnd w:id="68"/>
     </w:p>
     <w:p>
       <w:pPr>
@@ -45636,7 +45634,19 @@
           <w:sz w:val="24"/>
           <w:szCs w:val="24"/>
         </w:rPr>
-        <w:t>Những việc chƣa làm đƣợc:</w:t>
+        <w:t>Những việc chư</w:t>
+      </w:r>
+      <w:bookmarkStart w:id="68" w:name="_GoBack"/>
+      <w:bookmarkEnd w:id="68"/>
+      <w:r>
+        <w:rPr>
+          <w:rFonts w:eastAsia="Times New Roman"/>
+          <w:b/>
+          <w:bCs/>
+          <w:sz w:val="24"/>
+          <w:szCs w:val="24"/>
+        </w:rPr>
+        <w:t>a làm đƣợc:</w:t>
       </w:r>
     </w:p>
     <w:p>
@@ -46003,7 +46013,7 @@
           <w:rPr>
             <w:noProof/>
           </w:rPr>
-          <w:t>31</w:t>
+          <w:t>35</w:t>
         </w:r>
         <w:r>
           <w:rPr>
@@ -50048,7 +50058,7 @@
 </file>
 
 <file path=customXml/itemProps1.xml><?xml version="1.0" encoding="utf-8"?>
-<ds:datastoreItem xmlns:ds="http://schemas.openxmlformats.org/officeDocument/2006/customXml" ds:itemID="{72A765D9-FBDC-451D-83EE-B91047A9A111}">
+<ds:datastoreItem xmlns:ds="http://schemas.openxmlformats.org/officeDocument/2006/customXml" ds:itemID="{C26F709E-579A-4C81-AD7F-E49A40832861}">
   <ds:schemaRefs>
     <ds:schemaRef ds:uri="http://schemas.openxmlformats.org/officeDocument/2006/bibliography"/>
   </ds:schemaRefs>
